--- a/Assignment 3/Assignment 3 Hugo Leos.docx
+++ b/Assignment 3/Assignment 3 Hugo Leos.docx
@@ -11755,6 +11755,7 @@
       <w:r>
         <w:rPr>
           <w:rFonts w:ascii="Times New Roman" w:eastAsiaTheme="minorEastAsia" w:hAnsi="Times New Roman" w:cs="Times New Roman"/>
+          <w:noProof/>
           <w:sz w:val="24"/>
           <w:szCs w:val="24"/>
         </w:rPr>
@@ -11809,6 +11810,7 @@
       <w:r>
         <w:rPr>
           <w:rFonts w:ascii="Times New Roman" w:eastAsiaTheme="minorEastAsia" w:hAnsi="Times New Roman" w:cs="Times New Roman"/>
+          <w:noProof/>
           <w:sz w:val="24"/>
           <w:szCs w:val="24"/>
         </w:rPr>
@@ -11863,15 +11865,35 @@
           <w:szCs w:val="24"/>
         </w:rPr>
       </w:pPr>
-      <w:r>
-        <w:rPr>
-          <w:rFonts w:ascii="Times New Roman" w:eastAsiaTheme="minorEastAsia" w:hAnsi="Times New Roman" w:cs="Times New Roman"/>
-          <w:sz w:val="24"/>
-          <w:szCs w:val="24"/>
-        </w:rPr>
-        <w:lastRenderedPageBreak/>
-        <w:t>3</w:t>
-      </w:r>
+      <w:hyperlink r:id="rId12" w:history="1">
+        <w:r>
+          <w:rPr>
+            <w:rStyle w:val="Hyperlink"/>
+            <w:rFonts w:ascii="Times New Roman" w:eastAsiaTheme="minorEastAsia" w:hAnsi="Times New Roman" w:cs="Times New Roman"/>
+            <w:sz w:val="24"/>
+            <w:szCs w:val="24"/>
+          </w:rPr>
+          <w:t>Li</w:t>
+        </w:r>
+        <w:r>
+          <w:rPr>
+            <w:rStyle w:val="Hyperlink"/>
+            <w:rFonts w:ascii="Times New Roman" w:eastAsiaTheme="minorEastAsia" w:hAnsi="Times New Roman" w:cs="Times New Roman"/>
+            <w:sz w:val="24"/>
+            <w:szCs w:val="24"/>
+          </w:rPr>
+          <w:t>n</w:t>
+        </w:r>
+        <w:r>
+          <w:rPr>
+            <w:rStyle w:val="Hyperlink"/>
+            <w:rFonts w:ascii="Times New Roman" w:eastAsiaTheme="minorEastAsia" w:hAnsi="Times New Roman" w:cs="Times New Roman"/>
+            <w:sz w:val="24"/>
+            <w:szCs w:val="24"/>
+          </w:rPr>
+          <w:t>k</w:t>
+        </w:r>
+      </w:hyperlink>
     </w:p>
     <w:p>
       <w:pPr>
@@ -11957,7 +11979,7 @@
                     </pic:cNvPicPr>
                   </pic:nvPicPr>
                   <pic:blipFill>
-                    <a:blip r:embed="rId12">
+                    <a:blip r:embed="rId13">
                       <a:extLst>
                         <a:ext uri="{28A0092B-C50C-407E-A947-70E740481C1C}">
                           <a14:useLocalDpi xmlns:a14="http://schemas.microsoft.com/office/drawing/2010/main" val="0"/>
@@ -12117,39 +12139,7 @@
           <w:sz w:val="24"/>
           <w:szCs w:val="24"/>
         </w:rPr>
-        <w:t xml:space="preserve">Yes, because all instances </w:t>
-      </w:r>
-      <w:r>
-        <w:rPr>
-          <w:rFonts w:ascii="Times New Roman" w:eastAsiaTheme="minorEastAsia" w:hAnsi="Times New Roman" w:cs="Times New Roman"/>
-          <w:sz w:val="24"/>
-          <w:szCs w:val="24"/>
-        </w:rPr>
-        <w:t>below</w:t>
-      </w:r>
-      <w:r>
-        <w:rPr>
-          <w:rFonts w:ascii="Times New Roman" w:eastAsiaTheme="minorEastAsia" w:hAnsi="Times New Roman" w:cs="Times New Roman"/>
-          <w:sz w:val="24"/>
-          <w:szCs w:val="24"/>
-        </w:rPr>
-        <w:t xml:space="preserve"> the decision boundary will be classified as </w:t>
-      </w:r>
-      <w:r>
-        <w:rPr>
-          <w:rFonts w:ascii="Times New Roman" w:eastAsiaTheme="minorEastAsia" w:hAnsi="Times New Roman" w:cs="Times New Roman"/>
-          <w:sz w:val="24"/>
-          <w:szCs w:val="24"/>
-        </w:rPr>
-        <w:t>yellow</w:t>
-      </w:r>
-      <w:r>
-        <w:rPr>
-          <w:rFonts w:ascii="Times New Roman" w:eastAsiaTheme="minorEastAsia" w:hAnsi="Times New Roman" w:cs="Times New Roman"/>
-          <w:sz w:val="24"/>
-          <w:szCs w:val="24"/>
-        </w:rPr>
-        <w:t>.</w:t>
+        <w:t>Yes, because all instances below the decision boundary will be classified as yellow.</w:t>
       </w:r>
     </w:p>
     <w:p>
@@ -12445,6 +12435,7 @@
       <w:r>
         <w:rPr>
           <w:rFonts w:ascii="Times New Roman" w:eastAsiaTheme="minorEastAsia" w:hAnsi="Times New Roman" w:cs="Times New Roman"/>
+          <w:noProof/>
           <w:sz w:val="24"/>
           <w:szCs w:val="24"/>
         </w:rPr>
@@ -12464,7 +12455,7 @@
                     <pic:cNvPicPr/>
                   </pic:nvPicPr>
                   <pic:blipFill>
-                    <a:blip r:embed="rId13"/>
+                    <a:blip r:embed="rId14"/>
                     <a:stretch>
                       <a:fillRect/>
                     </a:stretch>
@@ -12513,6 +12504,7 @@
       <w:r>
         <w:rPr>
           <w:rFonts w:ascii="Times New Roman" w:eastAsiaTheme="minorEastAsia" w:hAnsi="Times New Roman" w:cs="Times New Roman"/>
+          <w:noProof/>
           <w:sz w:val="24"/>
           <w:szCs w:val="24"/>
         </w:rPr>
@@ -12532,7 +12524,7 @@
                     <pic:cNvPicPr/>
                   </pic:nvPicPr>
                   <pic:blipFill>
-                    <a:blip r:embed="rId14"/>
+                    <a:blip r:embed="rId15"/>
                     <a:stretch>
                       <a:fillRect/>
                     </a:stretch>
@@ -12595,7 +12587,7 @@
       </w:r>
     </w:p>
     <w:sectPr>
-      <w:headerReference w:type="default" r:id="rId15"/>
+      <w:headerReference w:type="default" r:id="rId16"/>
       <w:pgSz w:w="12240" w:h="15840"/>
       <w:pgMar w:top="1440" w:right="1440" w:bottom="1440" w:left="1440" w:header="720" w:footer="720" w:gutter="0"/>
       <w:cols w:space="720"/>
@@ -13304,6 +13296,41 @@
       <w:color w:val="808080"/>
     </w:rPr>
   </w:style>
+  <w:style w:type="character" w:styleId="Hyperlink">
+    <w:name w:val="Hyperlink"/>
+    <w:basedOn w:val="DefaultParagraphFont"/>
+    <w:uiPriority w:val="99"/>
+    <w:unhideWhenUsed/>
+    <w:rsid w:val="000D242C"/>
+    <w:rPr>
+      <w:color w:val="0563C1" w:themeColor="hyperlink"/>
+      <w:u w:val="single"/>
+    </w:rPr>
+  </w:style>
+  <w:style w:type="character" w:styleId="UnresolvedMention">
+    <w:name w:val="Unresolved Mention"/>
+    <w:basedOn w:val="DefaultParagraphFont"/>
+    <w:uiPriority w:val="99"/>
+    <w:semiHidden/>
+    <w:unhideWhenUsed/>
+    <w:rsid w:val="000D242C"/>
+    <w:rPr>
+      <w:color w:val="605E5C"/>
+      <w:shd w:val="clear" w:color="auto" w:fill="E1DFDD"/>
+    </w:rPr>
+  </w:style>
+  <w:style w:type="character" w:styleId="FollowedHyperlink">
+    <w:name w:val="FollowedHyperlink"/>
+    <w:basedOn w:val="DefaultParagraphFont"/>
+    <w:uiPriority w:val="99"/>
+    <w:semiHidden/>
+    <w:unhideWhenUsed/>
+    <w:rsid w:val="000D242C"/>
+    <w:rPr>
+      <w:color w:val="954F72" w:themeColor="followedHyperlink"/>
+      <w:u w:val="single"/>
+    </w:rPr>
+  </w:style>
 </w:styles>
 </file>
 
@@ -13603,6 +13630,15 @@
 </file>
 
 <file path=customXml/item1.xml><?xml version="1.0" encoding="utf-8"?>
+<?mso-contentType ?>
+<FormTemplates xmlns="http://schemas.microsoft.com/sharepoint/v3/contenttype/forms">
+  <Display>DocumentLibraryForm</Display>
+  <Edit>DocumentLibraryForm</Edit>
+  <New>DocumentLibraryForm</New>
+</FormTemplates>
+</file>
+
+<file path=customXml/item2.xml><?xml version="1.0" encoding="utf-8"?>
 <ct:contentTypeSchema xmlns:ct="http://schemas.microsoft.com/office/2006/metadata/contentType" xmlns:ma="http://schemas.microsoft.com/office/2006/metadata/properties/metaAttributes" ct:_="" ma:_="" ma:contentTypeName="Document" ma:contentTypeID="0x0101000D3CF71E75D2B242A3A678804AAB346F" ma:contentTypeVersion="11" ma:contentTypeDescription="Create a new document." ma:contentTypeScope="" ma:versionID="caf79b20476c2708ca23da93cd58a80a">
   <xsd:schema xmlns:xsd="http://www.w3.org/2001/XMLSchema" xmlns:xs="http://www.w3.org/2001/XMLSchema" xmlns:p="http://schemas.microsoft.com/office/2006/metadata/properties" xmlns:ns3="c0fad0ba-5b8d-4893-8f3f-41e5cc3ea3b6" xmlns:ns4="0804643f-a6b5-4835-a61a-800df486ffb5" targetNamespace="http://schemas.microsoft.com/office/2006/metadata/properties" ma:root="true" ma:fieldsID="fc2eb569d3a36342db2ab08b22e8657e" ns3:_="" ns4:_="">
     <xsd:import namespace="c0fad0ba-5b8d-4893-8f3f-41e5cc3ea3b6"/>
@@ -13811,15 +13847,6 @@
 </ct:contentTypeSchema>
 </file>
 
-<file path=customXml/item2.xml><?xml version="1.0" encoding="utf-8"?>
-<?mso-contentType ?>
-<FormTemplates xmlns="http://schemas.microsoft.com/sharepoint/v3/contenttype/forms">
-  <Display>DocumentLibraryForm</Display>
-  <Edit>DocumentLibraryForm</Edit>
-  <New>DocumentLibraryForm</New>
-</FormTemplates>
-</file>
-
 <file path=customXml/item3.xml><?xml version="1.0" encoding="utf-8"?>
 <p:properties xmlns:p="http://schemas.microsoft.com/office/2006/metadata/properties" xmlns:xsi="http://www.w3.org/2001/XMLSchema-instance" xmlns:pc="http://schemas.microsoft.com/office/infopath/2007/PartnerControls">
   <documentManagement/>
@@ -13827,6 +13854,14 @@
 </file>
 
 <file path=customXml/itemProps1.xml><?xml version="1.0" encoding="utf-8"?>
+<ds:datastoreItem xmlns:ds="http://schemas.openxmlformats.org/officeDocument/2006/customXml" ds:itemID="{F91BAF3D-09C8-4C24-916C-408A6B3D7AD4}">
+  <ds:schemaRefs>
+    <ds:schemaRef ds:uri="http://schemas.microsoft.com/sharepoint/v3/contenttype/forms"/>
+  </ds:schemaRefs>
+</ds:datastoreItem>
+</file>
+
+<file path=customXml/itemProps2.xml><?xml version="1.0" encoding="utf-8"?>
 <ds:datastoreItem xmlns:ds="http://schemas.openxmlformats.org/officeDocument/2006/customXml" ds:itemID="{259335AB-C36D-47B1-8F9D-83CE3E07860C}">
   <ds:schemaRefs>
     <ds:schemaRef ds:uri="http://schemas.microsoft.com/office/2006/metadata/contentType"/>
@@ -13845,14 +13880,6 @@
 </ds:datastoreItem>
 </file>
 
-<file path=customXml/itemProps2.xml><?xml version="1.0" encoding="utf-8"?>
-<ds:datastoreItem xmlns:ds="http://schemas.openxmlformats.org/officeDocument/2006/customXml" ds:itemID="{F91BAF3D-09C8-4C24-916C-408A6B3D7AD4}">
-  <ds:schemaRefs>
-    <ds:schemaRef ds:uri="http://schemas.microsoft.com/sharepoint/v3/contenttype/forms"/>
-  </ds:schemaRefs>
-</ds:datastoreItem>
-</file>
-
 <file path=customXml/itemProps3.xml><?xml version="1.0" encoding="utf-8"?>
 <ds:datastoreItem xmlns:ds="http://schemas.openxmlformats.org/officeDocument/2006/customXml" ds:itemID="{862E2383-B692-4E3C-A56A-F13C539781F7}">
   <ds:schemaRefs>

--- a/Assignment 3/Assignment 3 Hugo Leos.docx
+++ b/Assignment 3/Assignment 3 Hugo Leos.docx
@@ -11873,25 +11873,7 @@
             <w:sz w:val="24"/>
             <w:szCs w:val="24"/>
           </w:rPr>
-          <w:t>Li</w:t>
-        </w:r>
-        <w:r>
-          <w:rPr>
-            <w:rStyle w:val="Hyperlink"/>
-            <w:rFonts w:ascii="Times New Roman" w:eastAsiaTheme="minorEastAsia" w:hAnsi="Times New Roman" w:cs="Times New Roman"/>
-            <w:sz w:val="24"/>
-            <w:szCs w:val="24"/>
-          </w:rPr>
-          <w:t>n</w:t>
-        </w:r>
-        <w:r>
-          <w:rPr>
-            <w:rStyle w:val="Hyperlink"/>
-            <w:rFonts w:ascii="Times New Roman" w:eastAsiaTheme="minorEastAsia" w:hAnsi="Times New Roman" w:cs="Times New Roman"/>
-            <w:sz w:val="24"/>
-            <w:szCs w:val="24"/>
-          </w:rPr>
-          <w:t>k</w:t>
+          <w:t>Link</w:t>
         </w:r>
       </w:hyperlink>
     </w:p>
@@ -12576,18 +12558,20 @@
           <w:szCs w:val="24"/>
         </w:rPr>
       </w:pPr>
-      <w:r>
-        <w:rPr>
-          <w:rFonts w:ascii="Times New Roman" w:eastAsiaTheme="minorEastAsia" w:hAnsi="Times New Roman" w:cs="Times New Roman"/>
-          <w:sz w:val="24"/>
-          <w:szCs w:val="24"/>
-        </w:rPr>
-        <w:lastRenderedPageBreak/>
-        <w:t>7</w:t>
-      </w:r>
+      <w:hyperlink r:id="rId16" w:history="1">
+        <w:r>
+          <w:rPr>
+            <w:rStyle w:val="Hyperlink"/>
+            <w:rFonts w:ascii="Times New Roman" w:eastAsiaTheme="minorEastAsia" w:hAnsi="Times New Roman" w:cs="Times New Roman"/>
+            <w:sz w:val="24"/>
+            <w:szCs w:val="24"/>
+          </w:rPr>
+          <w:t>Link</w:t>
+        </w:r>
+      </w:hyperlink>
     </w:p>
     <w:sectPr>
-      <w:headerReference w:type="default" r:id="rId16"/>
+      <w:headerReference w:type="default" r:id="rId17"/>
       <w:pgSz w:w="12240" w:h="15840"/>
       <w:pgMar w:top="1440" w:right="1440" w:bottom="1440" w:left="1440" w:header="720" w:footer="720" w:gutter="0"/>
       <w:cols w:space="720"/>
@@ -13630,15 +13614,6 @@
 </file>
 
 <file path=customXml/item1.xml><?xml version="1.0" encoding="utf-8"?>
-<?mso-contentType ?>
-<FormTemplates xmlns="http://schemas.microsoft.com/sharepoint/v3/contenttype/forms">
-  <Display>DocumentLibraryForm</Display>
-  <Edit>DocumentLibraryForm</Edit>
-  <New>DocumentLibraryForm</New>
-</FormTemplates>
-</file>
-
-<file path=customXml/item2.xml><?xml version="1.0" encoding="utf-8"?>
 <ct:contentTypeSchema xmlns:ct="http://schemas.microsoft.com/office/2006/metadata/contentType" xmlns:ma="http://schemas.microsoft.com/office/2006/metadata/properties/metaAttributes" ct:_="" ma:_="" ma:contentTypeName="Document" ma:contentTypeID="0x0101000D3CF71E75D2B242A3A678804AAB346F" ma:contentTypeVersion="11" ma:contentTypeDescription="Create a new document." ma:contentTypeScope="" ma:versionID="caf79b20476c2708ca23da93cd58a80a">
   <xsd:schema xmlns:xsd="http://www.w3.org/2001/XMLSchema" xmlns:xs="http://www.w3.org/2001/XMLSchema" xmlns:p="http://schemas.microsoft.com/office/2006/metadata/properties" xmlns:ns3="c0fad0ba-5b8d-4893-8f3f-41e5cc3ea3b6" xmlns:ns4="0804643f-a6b5-4835-a61a-800df486ffb5" targetNamespace="http://schemas.microsoft.com/office/2006/metadata/properties" ma:root="true" ma:fieldsID="fc2eb569d3a36342db2ab08b22e8657e" ns3:_="" ns4:_="">
     <xsd:import namespace="c0fad0ba-5b8d-4893-8f3f-41e5cc3ea3b6"/>
@@ -13847,6 +13822,15 @@
 </ct:contentTypeSchema>
 </file>
 
+<file path=customXml/item2.xml><?xml version="1.0" encoding="utf-8"?>
+<?mso-contentType ?>
+<FormTemplates xmlns="http://schemas.microsoft.com/sharepoint/v3/contenttype/forms">
+  <Display>DocumentLibraryForm</Display>
+  <Edit>DocumentLibraryForm</Edit>
+  <New>DocumentLibraryForm</New>
+</FormTemplates>
+</file>
+
 <file path=customXml/item3.xml><?xml version="1.0" encoding="utf-8"?>
 <p:properties xmlns:p="http://schemas.microsoft.com/office/2006/metadata/properties" xmlns:xsi="http://www.w3.org/2001/XMLSchema-instance" xmlns:pc="http://schemas.microsoft.com/office/infopath/2007/PartnerControls">
   <documentManagement/>
@@ -13854,14 +13838,6 @@
 </file>
 
 <file path=customXml/itemProps1.xml><?xml version="1.0" encoding="utf-8"?>
-<ds:datastoreItem xmlns:ds="http://schemas.openxmlformats.org/officeDocument/2006/customXml" ds:itemID="{F91BAF3D-09C8-4C24-916C-408A6B3D7AD4}">
-  <ds:schemaRefs>
-    <ds:schemaRef ds:uri="http://schemas.microsoft.com/sharepoint/v3/contenttype/forms"/>
-  </ds:schemaRefs>
-</ds:datastoreItem>
-</file>
-
-<file path=customXml/itemProps2.xml><?xml version="1.0" encoding="utf-8"?>
 <ds:datastoreItem xmlns:ds="http://schemas.openxmlformats.org/officeDocument/2006/customXml" ds:itemID="{259335AB-C36D-47B1-8F9D-83CE3E07860C}">
   <ds:schemaRefs>
     <ds:schemaRef ds:uri="http://schemas.microsoft.com/office/2006/metadata/contentType"/>
@@ -13880,6 +13856,14 @@
 </ds:datastoreItem>
 </file>
 
+<file path=customXml/itemProps2.xml><?xml version="1.0" encoding="utf-8"?>
+<ds:datastoreItem xmlns:ds="http://schemas.openxmlformats.org/officeDocument/2006/customXml" ds:itemID="{F91BAF3D-09C8-4C24-916C-408A6B3D7AD4}">
+  <ds:schemaRefs>
+    <ds:schemaRef ds:uri="http://schemas.microsoft.com/sharepoint/v3/contenttype/forms"/>
+  </ds:schemaRefs>
+</ds:datastoreItem>
+</file>
+
 <file path=customXml/itemProps3.xml><?xml version="1.0" encoding="utf-8"?>
 <ds:datastoreItem xmlns:ds="http://schemas.openxmlformats.org/officeDocument/2006/customXml" ds:itemID="{862E2383-B692-4E3C-A56A-F13C539781F7}">
   <ds:schemaRefs>
